--- a/Project Report.docx
+++ b/Project Report.docx
@@ -1,235 +1,654 @@
 
 <file path=word/document.xml><?xml version="1.0" encoding="utf-8"?>
-<w:document xmlns:wpc="http://schemas.microsoft.com/office/word/2010/wordprocessingCanvas" xmlns:cx="http://schemas.microsoft.com/office/drawing/2014/chartex" xmlns:cx1="http://schemas.microsoft.com/office/drawing/2015/9/8/chartex" xmlns:cx2="http://schemas.microsoft.com/office/drawing/2015/10/21/chartex" xmlns:cx3="http://schemas.microsoft.com/office/drawing/2016/5/9/chartex" xmlns:cx4="http://schemas.microsoft.com/office/drawing/2016/5/10/chartex" xmlns:cx5="http://schemas.microsoft.com/office/drawing/2016/5/11/chartex" xmlns:cx6="http://schemas.microsoft.com/office/drawing/2016/5/12/chartex" xmlns:cx7="http://schemas.microsoft.com/office/drawing/2016/5/13/chartex" xmlns:cx8="http://schemas.microsoft.com/office/drawing/2016/5/14/chartex" xmlns:mc="http://schemas.openxmlformats.org/markup-compatibility/2006" xmlns:aink="http://schemas.microsoft.com/office/drawing/2016/ink" xmlns:am3d="http://schemas.microsoft.com/office/drawing/2017/model3d" xmlns:o="urn:schemas-microsoft-com:office:office" xmlns:oel="http://schemas.microsoft.com/office/2019/extlst" xmlns:r="http://schemas.openxmlformats.org/officeDocument/2006/relationships" xmlns:m="http://schemas.openxmlformats.org/officeDocument/2006/math" xmlns:v="urn:schemas-microsoft-com:vml" xmlns:wp14="http://schemas.microsoft.com/office/word/2010/wordprocessingDrawing" xmlns:wp="http://schemas.openxmlformats.org/drawingml/2006/wordprocessingDrawing" xmlns:w10="urn:schemas-microsoft-com:office:word" xmlns:w="http://schemas.openxmlformats.org/wordprocessingml/2006/main" xmlns:w14="http://schemas.microsoft.com/office/word/2010/wordml" xmlns:w15="http://schemas.microsoft.com/office/word/2012/wordml" xmlns:w16cex="http://schemas.microsoft.com/office/word/2018/wordml/cex" xmlns:w16cid="http://schemas.microsoft.com/office/word/2016/wordml/cid" xmlns:w16="http://schemas.microsoft.com/office/word/2018/wordml" xmlns:w16du="http://schemas.microsoft.com/office/word/2023/wordml/word16du" xmlns:w16sdtdh="http://schemas.microsoft.com/office/word/2020/wordml/sdtdatahash" xmlns:w16se="http://schemas.microsoft.com/office/word/2015/wordml/symex" xmlns:wpg="http://schemas.microsoft.com/office/word/2010/wordprocessingGroup" xmlns:wpi="http://schemas.microsoft.com/office/word/2010/wordprocessingInk" xmlns:wne="http://schemas.microsoft.com/office/word/2006/wordml" xmlns:wps="http://schemas.microsoft.com/office/word/2010/wordprocessingShape" mc:Ignorable="w14 w15 w16se w16cid w16 w16cex w16sdtdh w16du wp14">
+<w:document xmlns:wpc="http://schemas.microsoft.com/office/word/2010/wordprocessingCanvas" xmlns:cx="http://schemas.microsoft.com/office/drawing/2014/chartex" xmlns:cx1="http://schemas.microsoft.com/office/drawing/2015/9/8/chartex" xmlns:cx2="http://schemas.microsoft.com/office/drawing/2015/10/21/chartex" xmlns:cx3="http://schemas.microsoft.com/office/drawing/2016/5/9/chartex" xmlns:cx4="http://schemas.microsoft.com/office/drawing/2016/5/10/chartex" xmlns:cx5="http://schemas.microsoft.com/office/drawing/2016/5/11/chartex" xmlns:cx6="http://schemas.microsoft.com/office/drawing/2016/5/12/chartex" xmlns:cx7="http://schemas.microsoft.com/office/drawing/2016/5/13/chartex" xmlns:cx8="http://schemas.microsoft.com/office/drawing/2016/5/14/chartex" xmlns:mc="http://schemas.openxmlformats.org/markup-compatibility/2006" xmlns:aink="http://schemas.microsoft.com/office/drawing/2016/ink" xmlns:am3d="http://schemas.microsoft.com/office/drawing/2017/model3d" xmlns:o="urn:schemas-microsoft-com:office:office" xmlns:oel="http://schemas.microsoft.com/office/2019/extlst" xmlns:r="http://schemas.openxmlformats.org/officeDocument/2006/relationships" xmlns:m="http://schemas.openxmlformats.org/officeDocument/2006/math" xmlns:v="urn:schemas-microsoft-com:vml" xmlns:wp14="http://schemas.microsoft.com/office/word/2010/wordprocessingDrawing" xmlns:wp="http://schemas.openxmlformats.org/drawingml/2006/wordprocessingDrawing" xmlns:w10="urn:schemas-microsoft-com:office:word" xmlns:w="http://schemas.openxmlformats.org/wordprocessingml/2006/main" xmlns:w14="http://schemas.microsoft.com/office/word/2010/wordml" xmlns:w15="http://schemas.microsoft.com/office/word/2012/wordml" xmlns:w16cex="http://schemas.microsoft.com/office/word/2018/wordml/cex" xmlns:w16cid="http://schemas.microsoft.com/office/word/2016/wordml/cid" xmlns:w16="http://schemas.microsoft.com/office/word/2018/wordml" xmlns:w16du="http://schemas.microsoft.com/office/word/2023/wordml/word16du" xmlns:w16sdtdh="http://schemas.microsoft.com/office/word/2020/wordml/sdtdatahash" xmlns:w16sdtfl="http://schemas.microsoft.com/office/word/2024/wordml/sdtformatlock" xmlns:w16se="http://schemas.microsoft.com/office/word/2015/wordml/symex" xmlns:wpg="http://schemas.microsoft.com/office/word/2010/wordprocessingGroup" xmlns:wpi="http://schemas.microsoft.com/office/word/2010/wordprocessingInk" xmlns:wne="http://schemas.microsoft.com/office/word/2006/wordml" xmlns:wps="http://schemas.microsoft.com/office/word/2010/wordprocessingShape" mc:Ignorable="w14 w15 w16se w16cid w16 w16cex w16sdtdh w16sdtfl w16du wp14">
   <w:body>
     <w:p>
       <w:pPr>
-        <w:pStyle w:val="Heading2"/>
+        <w:spacing w:line="501" w:lineRule="auto"/>
+      </w:pPr>
+    </w:p>
+    <w:p>
+      <w:pPr>
+        <w:pStyle w:val="ListParagraph"/>
+        <w:numPr>
+          <w:ilvl w:val="0"/>
+          <w:numId w:val="2"/>
+        </w:numPr>
+        <w:tabs>
+          <w:tab w:val="left" w:pos="820"/>
+        </w:tabs>
         <w:spacing w:before="60"/>
-        <w:ind w:left="481"/>
-      </w:pPr>
-      <w:r>
-        <w:t>MINI PROJECT</w:t>
-      </w:r>
-    </w:p>
-    <w:p>
-      <w:pPr>
-        <w:ind w:left="539" w:right="514"/>
-        <w:jc w:val="center"/>
-        <w:rPr>
-          <w:b/>
-          <w:sz w:val="24"/>
-        </w:rPr>
-      </w:pPr>
-      <w:r>
-        <w:rPr>
-          <w:b/>
-          <w:sz w:val="24"/>
-        </w:rPr>
-        <w:t>On</w:t>
-      </w:r>
-    </w:p>
-    <w:p>
-      <w:pPr>
-        <w:pStyle w:val="BodyText"/>
-        <w:rPr>
-          <w:b/>
-          <w:sz w:val="22"/>
-        </w:rPr>
-      </w:pPr>
-    </w:p>
-    <w:p>
-      <w:pPr>
-        <w:pStyle w:val="Title"/>
-      </w:pPr>
-      <w:r>
-        <w:t>PASSWORD GENERATOR</w:t>
-      </w:r>
-    </w:p>
-    <w:p>
-      <w:pPr>
-        <w:pStyle w:val="BodyText"/>
-        <w:spacing w:before="11"/>
-        <w:rPr>
+        <w:rPr>
+          <w:b/>
+          <w:bCs/>
+          <w:sz w:val="24"/>
+          <w:u w:val="single"/>
+        </w:rPr>
+      </w:pPr>
+      <w:r>
+        <w:rPr>
+          <w:b/>
+          <w:bCs/>
+          <w:sz w:val="24"/>
+          <w:u w:val="single"/>
+        </w:rPr>
+        <w:t>Problem Statement</w:t>
+      </w:r>
+      <w:r>
+        <w:rPr>
+          <w:b/>
+          <w:bCs/>
+          <w:sz w:val="24"/>
+          <w:u w:val="single"/>
+        </w:rPr>
+        <w:t xml:space="preserve"> -</w:t>
+      </w:r>
+    </w:p>
+    <w:p>
+      <w:pPr>
+        <w:pStyle w:val="ListParagraph"/>
+        <w:tabs>
+          <w:tab w:val="left" w:pos="820"/>
+        </w:tabs>
+        <w:spacing w:before="60"/>
+        <w:ind w:firstLine="0"/>
+        <w:rPr>
+          <w:sz w:val="24"/>
+        </w:rPr>
+      </w:pPr>
+      <w:r>
+        <w:rPr>
+          <w:sz w:val="24"/>
+        </w:rPr>
+        <w:t>Generate random passwords based on user-defined criteria (length</w:t>
+      </w:r>
+      <w:r>
+        <w:rPr>
+          <w:sz w:val="24"/>
+        </w:rPr>
+        <w:t>)</w:t>
+      </w:r>
+    </w:p>
+    <w:p>
+      <w:pPr>
+        <w:pStyle w:val="ListParagraph"/>
+        <w:numPr>
+          <w:ilvl w:val="0"/>
+          <w:numId w:val="2"/>
+        </w:numPr>
+        <w:tabs>
+          <w:tab w:val="left" w:pos="820"/>
+        </w:tabs>
+        <w:rPr>
+          <w:b/>
+          <w:bCs/>
+          <w:sz w:val="24"/>
+          <w:u w:val="single"/>
+        </w:rPr>
+      </w:pPr>
+      <w:r>
+        <w:rPr>
+          <w:b/>
+          <w:bCs/>
+          <w:sz w:val="24"/>
+          <w:u w:val="single"/>
+        </w:rPr>
+        <w:t>Motivation</w:t>
+      </w:r>
+      <w:r>
+        <w:rPr>
+          <w:b/>
+          <w:bCs/>
+          <w:sz w:val="24"/>
+          <w:u w:val="single"/>
+        </w:rPr>
+        <w:t>-</w:t>
+      </w:r>
+    </w:p>
+    <w:p>
+      <w:pPr>
+        <w:pStyle w:val="ListParagraph"/>
+        <w:tabs>
+          <w:tab w:val="left" w:pos="820"/>
+        </w:tabs>
+        <w:rPr>
+          <w:b/>
+          <w:bCs/>
+          <w:sz w:val="24"/>
+          <w:lang w:val="en-IN"/>
+        </w:rPr>
+      </w:pPr>
+      <w:r>
+        <w:rPr>
+          <w:b/>
+          <w:bCs/>
+          <w:sz w:val="24"/>
+          <w:lang w:val="en-IN"/>
+        </w:rPr>
+        <w:t>Improving Cybersecurity</w:t>
+      </w:r>
+    </w:p>
+    <w:p>
+      <w:pPr>
+        <w:pStyle w:val="ListParagraph"/>
+        <w:numPr>
+          <w:ilvl w:val="0"/>
+          <w:numId w:val="3"/>
+        </w:numPr>
+        <w:tabs>
+          <w:tab w:val="left" w:pos="820"/>
+        </w:tabs>
+        <w:rPr>
+          <w:sz w:val="24"/>
+          <w:lang w:val="en-IN"/>
+        </w:rPr>
+      </w:pPr>
+      <w:r>
+        <w:rPr>
+          <w:sz w:val="24"/>
+          <w:lang w:val="en-IN"/>
+        </w:rPr>
+        <w:t xml:space="preserve">Passwords are a critical aspect of digital security. Weak or predictable passwords are a common vulnerability in systems. </w:t>
+      </w:r>
+      <w:r>
+        <w:rPr>
+          <w:sz w:val="24"/>
+          <w:lang w:val="en-IN"/>
+        </w:rPr>
+        <w:t>A</w:t>
+      </w:r>
+      <w:r>
+        <w:rPr>
+          <w:sz w:val="24"/>
+          <w:lang w:val="en-IN"/>
+        </w:rPr>
+        <w:t xml:space="preserve"> password generator to help users create strong, secure passwords that are resistant to attacks like brute force or dictionary attacks.</w:t>
+      </w:r>
+    </w:p>
+    <w:p>
+      <w:pPr>
+        <w:pStyle w:val="ListParagraph"/>
+        <w:tabs>
+          <w:tab w:val="left" w:pos="820"/>
+        </w:tabs>
+        <w:rPr>
+          <w:b/>
+          <w:bCs/>
+          <w:sz w:val="24"/>
+          <w:lang w:val="en-IN"/>
+        </w:rPr>
+      </w:pPr>
+      <w:r>
+        <w:rPr>
+          <w:b/>
+          <w:bCs/>
+          <w:sz w:val="24"/>
+          <w:lang w:val="en-IN"/>
+        </w:rPr>
+        <w:t xml:space="preserve"> Learning Opportunity</w:t>
+      </w:r>
+    </w:p>
+    <w:p>
+      <w:pPr>
+        <w:pStyle w:val="ListParagraph"/>
+        <w:numPr>
+          <w:ilvl w:val="0"/>
+          <w:numId w:val="4"/>
+        </w:numPr>
+        <w:tabs>
+          <w:tab w:val="left" w:pos="820"/>
+        </w:tabs>
+        <w:rPr>
+          <w:sz w:val="24"/>
+          <w:lang w:val="en-IN"/>
+        </w:rPr>
+      </w:pPr>
+      <w:r>
+        <w:rPr>
+          <w:sz w:val="24"/>
+          <w:lang w:val="en-IN"/>
+        </w:rPr>
+        <w:t>Writing a password generator is a practical coding project that helps:</w:t>
+      </w:r>
+    </w:p>
+    <w:p>
+      <w:pPr>
+        <w:pStyle w:val="ListParagraph"/>
+        <w:numPr>
+          <w:ilvl w:val="1"/>
+          <w:numId w:val="4"/>
+        </w:numPr>
+        <w:tabs>
+          <w:tab w:val="left" w:pos="820"/>
+        </w:tabs>
+        <w:rPr>
+          <w:sz w:val="24"/>
+          <w:lang w:val="en-IN"/>
+        </w:rPr>
+      </w:pPr>
+      <w:r>
+        <w:rPr>
+          <w:sz w:val="24"/>
+          <w:lang w:val="en-IN"/>
+        </w:rPr>
+        <w:t>Learn about randomness and pseudorandom number generators.</w:t>
+      </w:r>
+    </w:p>
+    <w:p>
+      <w:pPr>
+        <w:pStyle w:val="ListParagraph"/>
+        <w:numPr>
+          <w:ilvl w:val="1"/>
+          <w:numId w:val="4"/>
+        </w:numPr>
+        <w:tabs>
+          <w:tab w:val="left" w:pos="820"/>
+        </w:tabs>
+        <w:rPr>
+          <w:sz w:val="24"/>
+          <w:lang w:val="en-IN"/>
+        </w:rPr>
+      </w:pPr>
+      <w:r>
+        <w:rPr>
+          <w:sz w:val="24"/>
+          <w:lang w:val="en-IN"/>
+        </w:rPr>
+        <w:t>Understand string manipulation and character sets.</w:t>
+      </w:r>
+    </w:p>
+    <w:p>
+      <w:pPr>
+        <w:pStyle w:val="ListParagraph"/>
+        <w:numPr>
+          <w:ilvl w:val="1"/>
+          <w:numId w:val="4"/>
+        </w:numPr>
+        <w:tabs>
+          <w:tab w:val="left" w:pos="820"/>
+        </w:tabs>
+        <w:rPr>
+          <w:sz w:val="24"/>
+          <w:lang w:val="en-IN"/>
+        </w:rPr>
+      </w:pPr>
+      <w:r>
+        <w:rPr>
+          <w:sz w:val="24"/>
+          <w:lang w:val="en-IN"/>
+        </w:rPr>
+        <w:t>Gain experience in implementing user-friendly tools.</w:t>
+      </w:r>
+    </w:p>
+    <w:p>
+      <w:pPr>
+        <w:pStyle w:val="ListParagraph"/>
+        <w:tabs>
+          <w:tab w:val="left" w:pos="820"/>
+        </w:tabs>
+        <w:ind w:firstLine="0"/>
+        <w:rPr>
+          <w:sz w:val="24"/>
+        </w:rPr>
+      </w:pPr>
+    </w:p>
+    <w:p>
+      <w:pPr>
+        <w:pStyle w:val="ListParagraph"/>
+        <w:numPr>
+          <w:ilvl w:val="0"/>
+          <w:numId w:val="2"/>
+        </w:numPr>
+        <w:tabs>
+          <w:tab w:val="left" w:pos="820"/>
+        </w:tabs>
+        <w:rPr>
+          <w:sz w:val="24"/>
+        </w:rPr>
+      </w:pPr>
+      <w:r>
+        <w:rPr>
+          <w:b/>
+          <w:bCs/>
+          <w:sz w:val="24"/>
+          <w:u w:val="single"/>
+        </w:rPr>
+        <w:t xml:space="preserve">Objective </w:t>
+      </w:r>
+      <w:r>
+        <w:rPr>
+          <w:b/>
+          <w:bCs/>
+          <w:sz w:val="24"/>
+          <w:u w:val="single"/>
+        </w:rPr>
+        <w:t>–</w:t>
+      </w:r>
+    </w:p>
+    <w:p>
+      <w:pPr>
+        <w:pStyle w:val="ListParagraph"/>
+        <w:tabs>
+          <w:tab w:val="left" w:pos="820"/>
+        </w:tabs>
+        <w:ind w:firstLine="0"/>
+        <w:rPr>
+          <w:sz w:val="24"/>
+        </w:rPr>
+      </w:pPr>
+      <w:r>
+        <w:rPr>
+          <w:sz w:val="24"/>
+        </w:rPr>
+        <w:t>The main goal of creating a random password generator is to boost digital security. It's designed to help people come up with strong, unpredictable passwords. These robust passwords are crucial for safeguarding sensitive information, accounts, and systems from unauthorized access. Essentially, a random password generator acts as your digital shield, ensuring that your online presence remains secure and protected from potential threats.</w:t>
+      </w:r>
+      <w:r>
+        <w:t xml:space="preserve"> </w:t>
+      </w:r>
+      <w:r>
+        <w:rPr>
+          <w:sz w:val="24"/>
+        </w:rPr>
+        <w:t>Below are some specific objectives:</w:t>
+      </w:r>
+    </w:p>
+    <w:p>
+      <w:pPr>
+        <w:pStyle w:val="ListParagraph"/>
+        <w:numPr>
+          <w:ilvl w:val="0"/>
+          <w:numId w:val="5"/>
+        </w:numPr>
+        <w:tabs>
+          <w:tab w:val="left" w:pos="820"/>
+        </w:tabs>
+        <w:rPr>
+          <w:b/>
+          <w:bCs/>
+          <w:sz w:val="24"/>
+          <w:lang w:val="en-IN"/>
+        </w:rPr>
+      </w:pPr>
+      <w:r>
+        <w:rPr>
+          <w:b/>
+          <w:bCs/>
+          <w:sz w:val="24"/>
+          <w:lang w:val="en-IN"/>
+        </w:rPr>
+        <w:t>Strengthen Security</w:t>
+      </w:r>
+      <w:r>
+        <w:rPr>
+          <w:b/>
+          <w:bCs/>
+          <w:sz w:val="24"/>
+          <w:lang w:val="en-IN"/>
+        </w:rPr>
+        <w:t>-</w:t>
+      </w:r>
+      <w:r>
+        <w:rPr>
+          <w:sz w:val="24"/>
+          <w:lang w:val="en-IN"/>
+        </w:rPr>
+        <w:t>Generate passwords that are resistant to attacks, such as brute force, dictionary attacks, or social engineering.</w:t>
+      </w:r>
+    </w:p>
+    <w:p>
+      <w:pPr>
+        <w:pStyle w:val="ListParagraph"/>
+        <w:numPr>
+          <w:ilvl w:val="0"/>
+          <w:numId w:val="5"/>
+        </w:numPr>
+        <w:tabs>
+          <w:tab w:val="left" w:pos="820"/>
+        </w:tabs>
+        <w:rPr>
+          <w:b/>
+          <w:bCs/>
+          <w:sz w:val="24"/>
+          <w:lang w:val="en-IN"/>
+        </w:rPr>
+      </w:pPr>
+      <w:r>
+        <w:rPr>
+          <w:b/>
+          <w:bCs/>
+          <w:sz w:val="24"/>
+          <w:lang w:val="en-IN"/>
+        </w:rPr>
+        <w:t>Automate and Simplify</w:t>
+      </w:r>
+      <w:r>
+        <w:rPr>
+          <w:b/>
+          <w:bCs/>
+          <w:sz w:val="24"/>
+          <w:lang w:val="en-IN"/>
+        </w:rPr>
+        <w:t>-</w:t>
+      </w:r>
+      <w:r>
+        <w:rPr>
+          <w:sz w:val="24"/>
+          <w:lang w:val="en-IN"/>
+        </w:rPr>
+        <w:t>Save time and effort by automating the process of creating secure passwords.</w:t>
+      </w:r>
+    </w:p>
+    <w:p>
+      <w:pPr>
+        <w:pStyle w:val="ListParagraph"/>
+        <w:numPr>
+          <w:ilvl w:val="0"/>
+          <w:numId w:val="5"/>
+        </w:numPr>
+        <w:tabs>
+          <w:tab w:val="left" w:pos="820"/>
+        </w:tabs>
+        <w:rPr>
+          <w:sz w:val="24"/>
+          <w:lang w:val="en-IN"/>
+        </w:rPr>
+      </w:pPr>
+      <w:r>
+        <w:rPr>
+          <w:b/>
+          <w:bCs/>
+          <w:sz w:val="24"/>
+          <w:lang w:val="en-IN"/>
+        </w:rPr>
+        <w:t>Reduce Security Risks -</w:t>
+      </w:r>
+      <w:r>
+        <w:rPr>
+          <w:sz w:val="24"/>
+          <w:lang w:val="en-IN"/>
+        </w:rPr>
+        <w:t>Mitigate risks associated with weak or reused passwords by enabling easy generation of unique passwords for every application.</w:t>
+      </w:r>
+    </w:p>
+    <w:p>
+      <w:pPr>
+        <w:pStyle w:val="ListParagraph"/>
+        <w:numPr>
+          <w:ilvl w:val="0"/>
+          <w:numId w:val="2"/>
+        </w:numPr>
+        <w:tabs>
+          <w:tab w:val="left" w:pos="820"/>
+        </w:tabs>
+        <w:spacing w:line="360" w:lineRule="auto"/>
+        <w:ind w:left="1540" w:right="3025" w:hanging="1080"/>
+        <w:rPr>
+          <w:sz w:val="24"/>
+        </w:rPr>
+      </w:pPr>
+      <w:r>
+        <w:rPr>
+          <w:b/>
+          <w:bCs/>
+          <w:sz w:val="24"/>
+          <w:u w:val="single"/>
+        </w:rPr>
+        <w:t>Methodology of Implementation</w:t>
+      </w:r>
+    </w:p>
+    <w:p>
+      <w:pPr>
+        <w:tabs>
+          <w:tab w:val="left" w:pos="820"/>
+        </w:tabs>
+        <w:spacing w:line="360" w:lineRule="auto"/>
+        <w:ind w:right="3025"/>
+        <w:rPr>
+          <w:b/>
+          <w:bCs/>
+          <w:sz w:val="24"/>
+          <w:u w:val="single"/>
+        </w:rPr>
+      </w:pPr>
+      <w:r>
+        <w:rPr>
+          <w:b/>
+          <w:bCs/>
+          <w:sz w:val="24"/>
+          <w:u w:val="single"/>
+        </w:rPr>
+        <w:t>Explanation</w:t>
+      </w:r>
+      <w:r>
+        <w:rPr>
+          <w:b/>
+          <w:bCs/>
+          <w:sz w:val="24"/>
+          <w:u w:val="single"/>
+        </w:rPr>
+        <w:t>-</w:t>
+      </w:r>
+    </w:p>
+    <w:p>
+      <w:pPr>
+        <w:tabs>
+          <w:tab w:val="left" w:pos="820"/>
+        </w:tabs>
+        <w:spacing w:line="360" w:lineRule="auto"/>
+        <w:ind w:right="3025"/>
+        <w:rPr>
+          <w:sz w:val="24"/>
+          <w:lang w:val="en-IN"/>
+        </w:rPr>
+      </w:pPr>
+      <w:r>
+        <w:rPr>
+          <w:sz w:val="24"/>
+        </w:rPr>
+        <w:t xml:space="preserve">The program starts with importing 2 libraries random (used for shuffling) and strings (collection of all letters, numbers and punctuation). Now 4 lists are created </w:t>
+      </w:r>
+      <w:r>
+        <w:rPr>
+          <w:b/>
+          <w:bCs/>
+          <w:sz w:val="24"/>
+        </w:rPr>
+        <w:t>s</w:t>
+      </w:r>
+      <w:proofErr w:type="gramStart"/>
+      <w:r>
+        <w:rPr>
+          <w:b/>
+          <w:bCs/>
+          <w:sz w:val="24"/>
+        </w:rPr>
+        <w:t>1,s2,s3,s</w:t>
+      </w:r>
+      <w:proofErr w:type="gramEnd"/>
+      <w:r>
+        <w:rPr>
+          <w:b/>
+          <w:bCs/>
+          <w:sz w:val="24"/>
+        </w:rPr>
+        <w:t>4</w:t>
+      </w:r>
+      <w:r>
+        <w:rPr>
+          <w:sz w:val="24"/>
+        </w:rPr>
+        <w:t xml:space="preserve"> comprising lowercase letters, uppercase letters, digits and punctuation respectively. Then the user must input the length of required password. The length must be greater than equal to 8 else the output will be</w:t>
+      </w:r>
+      <w:r>
+        <w:rPr>
+          <w:rFonts w:ascii="Consolas" w:hAnsi="Consolas"/>
+          <w:color w:val="CE9178"/>
           <w:sz w:val="21"/>
-        </w:rPr>
-      </w:pPr>
-    </w:p>
-    <w:p>
-      <w:pPr>
-        <w:pStyle w:val="Heading2"/>
-        <w:ind w:left="482"/>
-      </w:pPr>
-      <w:r>
-        <w:t>In</w:t>
-      </w:r>
-    </w:p>
-    <w:p>
-      <w:pPr>
-        <w:pStyle w:val="BodyText"/>
-        <w:jc w:val="center"/>
-        <w:rPr>
-          <w:b/>
-          <w:sz w:val="28"/>
-        </w:rPr>
-      </w:pPr>
-      <w:r>
-        <w:rPr>
-          <w:b/>
-          <w:szCs w:val="22"/>
-        </w:rPr>
-        <w:t>Introduction to Artificial Intelligence and Python Programming</w:t>
-      </w:r>
-    </w:p>
-    <w:p>
-      <w:pPr>
-        <w:pStyle w:val="Heading1"/>
-      </w:pPr>
-    </w:p>
-    <w:p>
-      <w:pPr>
-        <w:pStyle w:val="Heading1"/>
-      </w:pPr>
-      <w:r>
-        <w:t>BACHELOR</w:t>
-      </w:r>
-      <w:r>
-        <w:rPr>
-          <w:spacing w:val="7"/>
+          <w:szCs w:val="21"/>
+          <w:lang w:val="en-IN" w:eastAsia="en-IN" w:bidi="hi-IN"/>
         </w:rPr>
         <w:t xml:space="preserve"> </w:t>
       </w:r>
       <w:r>
-        <w:t>OF TECHNOLOGY</w:t>
-      </w:r>
-    </w:p>
-    <w:p>
-      <w:pPr>
-        <w:ind w:left="539" w:right="514"/>
-        <w:jc w:val="center"/>
-        <w:rPr>
-          <w:b/>
-        </w:rPr>
-      </w:pPr>
-      <w:r>
-        <w:rPr>
-          <w:b/>
-        </w:rPr>
-        <w:t>IN</w:t>
-      </w:r>
-    </w:p>
-    <w:p>
-      <w:pPr>
-        <w:pStyle w:val="Heading1"/>
-      </w:pPr>
-      <w:r>
-        <w:t>Artificial Intelligence and Machine Learning</w:t>
-      </w:r>
-    </w:p>
-    <w:p>
-      <w:pPr>
-        <w:pStyle w:val="BodyText"/>
-        <w:rPr>
-          <w:b/>
-          <w:sz w:val="30"/>
-        </w:rPr>
-      </w:pPr>
-    </w:p>
-    <w:p>
-      <w:pPr>
-        <w:pStyle w:val="BodyText"/>
-        <w:rPr>
-          <w:b/>
-          <w:sz w:val="40"/>
-        </w:rPr>
-      </w:pPr>
-    </w:p>
-    <w:p>
-      <w:pPr>
-        <w:pStyle w:val="BodyText"/>
-        <w:ind w:left="540" w:right="514"/>
-        <w:jc w:val="center"/>
-      </w:pPr>
-      <w:r>
-        <w:t>SUBMITTED BY</w:t>
-      </w:r>
-    </w:p>
-    <w:p>
-      <w:pPr>
-        <w:pStyle w:val="BodyText"/>
-        <w:rPr>
-          <w:sz w:val="26"/>
-        </w:rPr>
-      </w:pPr>
-    </w:p>
-    <w:p>
-      <w:pPr>
-        <w:pStyle w:val="BodyText"/>
-        <w:jc w:val="center"/>
-        <w:rPr>
-          <w:b/>
-          <w:bCs/>
-          <w:sz w:val="28"/>
-          <w:szCs w:val="28"/>
-        </w:rPr>
-      </w:pPr>
-      <w:r>
-        <w:rPr>
-          <w:b/>
-          <w:bCs/>
-          <w:sz w:val="28"/>
-          <w:szCs w:val="28"/>
-        </w:rPr>
-        <w:t>Kunal Jhindal</w:t>
-      </w:r>
-    </w:p>
-    <w:p>
-      <w:pPr>
-        <w:pStyle w:val="Heading1"/>
-        <w:ind w:left="3345" w:right="3317"/>
-        <w:jc w:val="left"/>
-      </w:pPr>
-      <w:r>
-        <w:t>(PRN</w:t>
-      </w:r>
-      <w:r>
-        <w:rPr>
-          <w:spacing w:val="-8"/>
-        </w:rPr>
-        <w:t xml:space="preserve"> </w:t>
-      </w:r>
-      <w:r>
-        <w:t>–24070126098</w:t>
-      </w:r>
-      <w:r>
-        <w:t>)</w:t>
-      </w:r>
-    </w:p>
-    <w:p>
-      <w:pPr>
-        <w:pStyle w:val="BodyText"/>
-        <w:spacing w:before="8"/>
-        <w:rPr>
-          <w:sz w:val="27"/>
-        </w:rPr>
-      </w:pPr>
+        <w:rPr>
+          <w:b/>
+          <w:bCs/>
+          <w:sz w:val="24"/>
+          <w:lang w:val="en-IN"/>
+        </w:rPr>
+        <w:t>"The length should be greater than 8"</w:t>
+      </w:r>
+      <w:r>
+        <w:rPr>
+          <w:b/>
+          <w:bCs/>
+          <w:sz w:val="24"/>
+          <w:lang w:val="en-IN"/>
+        </w:rPr>
+        <w:t>.</w:t>
+      </w:r>
+      <w:r>
+        <w:rPr>
+          <w:sz w:val="24"/>
+          <w:lang w:val="en-IN"/>
+        </w:rPr>
+        <w:t xml:space="preserve">If the length is greater than equal to 8 the program now shuffles all 4 lists created before then it will calculate the number of letters and digits , punctuation in the password(part 1 and part 2).Then an empty list is created named result which will store the </w:t>
+      </w:r>
+      <w:r>
+        <w:rPr>
+          <w:sz w:val="24"/>
+          <w:lang w:val="en-IN"/>
+        </w:rPr>
+        <w:lastRenderedPageBreak/>
+        <w:t xml:space="preserve">password . Now the code will iterate over the calculated values of part1 and will add upper and lowercase letters in the list result same will be the process for digits and punctuation. Now since the list is ready with all the appended digits and letters. The code will shuffle the list again because it was ordered. The last step is to join the list result using join function and then </w:t>
+      </w:r>
       <w:r>
         <w:rPr>
           <w:noProof/>
+          <w:sz w:val="24"/>
+          <w:lang w:val="en-IN"/>
         </w:rPr>
         <w:drawing>
-          <wp:anchor distT="0" distB="0" distL="0" distR="0" simplePos="0" relativeHeight="251658240" behindDoc="0" locked="0" layoutInCell="1" allowOverlap="1" wp14:anchorId="30D18202" wp14:editId="501F6FEF">
+          <wp:anchor distT="0" distB="0" distL="114300" distR="114300" simplePos="0" relativeHeight="251659264" behindDoc="1" locked="0" layoutInCell="1" allowOverlap="1" wp14:anchorId="29384820" wp14:editId="73CEFCD8">
             <wp:simplePos x="0" y="0"/>
-            <wp:positionH relativeFrom="page">
-              <wp:posOffset>3465152</wp:posOffset>
+            <wp:positionH relativeFrom="margin">
+              <wp:align>center</wp:align>
             </wp:positionH>
             <wp:positionV relativeFrom="paragraph">
-              <wp:posOffset>227508</wp:posOffset>
+              <wp:posOffset>1910080</wp:posOffset>
             </wp:positionV>
-            <wp:extent cx="622785" cy="755903"/>
-            <wp:effectExtent l="0" t="0" r="0" b="0"/>
-            <wp:wrapTopAndBottom/>
-            <wp:docPr id="1" name="image1.jpeg"/>
+            <wp:extent cx="6600825" cy="3556000"/>
+            <wp:effectExtent l="0" t="0" r="9525" b="6350"/>
+            <wp:wrapTight wrapText="bothSides">
+              <wp:wrapPolygon edited="0">
+                <wp:start x="0" y="0"/>
+                <wp:lineTo x="0" y="21523"/>
+                <wp:lineTo x="21569" y="21523"/>
+                <wp:lineTo x="21569" y="0"/>
+                <wp:lineTo x="0" y="0"/>
+              </wp:wrapPolygon>
+            </wp:wrapTight>
+            <wp:docPr id="1576955004" name="Picture 1" descr="A diagram with text and images&#10;&#10;AI-generated content may be incorrect."/>
             <wp:cNvGraphicFramePr>
               <a:graphicFrameLocks xmlns:a="http://schemas.openxmlformats.org/drawingml/2006/main" noChangeAspect="1"/>
             </wp:cNvGraphicFramePr>
@@ -237,1103 +656,7 @@
               <a:graphicData uri="http://schemas.openxmlformats.org/drawingml/2006/picture">
                 <pic:pic xmlns:pic="http://schemas.openxmlformats.org/drawingml/2006/picture">
                   <pic:nvPicPr>
-                    <pic:cNvPr id="2" name="image1.jpeg"/>
-                    <pic:cNvPicPr/>
-                  </pic:nvPicPr>
-                  <pic:blipFill>
-                    <a:blip r:embed="rId5" cstate="print"/>
-                    <a:stretch>
-                      <a:fillRect/>
-                    </a:stretch>
-                  </pic:blipFill>
-                  <pic:spPr>
-                    <a:xfrm>
-                      <a:off x="0" y="0"/>
-                      <a:ext cx="622785" cy="755903"/>
-                    </a:xfrm>
-                    <a:prstGeom prst="rect">
-                      <a:avLst/>
-                    </a:prstGeom>
-                  </pic:spPr>
-                </pic:pic>
-              </a:graphicData>
-            </a:graphic>
-            <wp14:sizeRelH relativeFrom="margin">
-              <wp14:pctWidth>0</wp14:pctWidth>
-            </wp14:sizeRelH>
-            <wp14:sizeRelV relativeFrom="margin">
-              <wp14:pctHeight>0</wp14:pctHeight>
-            </wp14:sizeRelV>
-          </wp:anchor>
-        </w:drawing>
-      </w:r>
-    </w:p>
-    <w:p>
-      <w:pPr>
-        <w:pStyle w:val="BodyText"/>
-        <w:spacing w:before="4"/>
-        <w:rPr>
-          <w:sz w:val="27"/>
-        </w:rPr>
-      </w:pPr>
-    </w:p>
-    <w:p>
-      <w:pPr>
-        <w:pStyle w:val="Heading2"/>
-      </w:pPr>
-      <w:r>
-        <w:t>Under the Supervision of</w:t>
-      </w:r>
-    </w:p>
-    <w:p>
-      <w:pPr>
-        <w:pStyle w:val="BodyText"/>
-        <w:rPr>
-          <w:b/>
-        </w:rPr>
-      </w:pPr>
-    </w:p>
-    <w:p>
-      <w:pPr>
-        <w:ind w:left="3317" w:right="3289" w:hanging="70"/>
-        <w:jc w:val="center"/>
-        <w:rPr>
-          <w:b/>
-          <w:sz w:val="24"/>
-        </w:rPr>
-      </w:pPr>
-      <w:r>
-        <w:rPr>
-          <w:b/>
-          <w:sz w:val="28"/>
-        </w:rPr>
-        <w:t>Prof. Suman Tanwar</w:t>
-      </w:r>
-      <w:r>
-        <w:rPr>
-          <w:b/>
-          <w:sz w:val="28"/>
-        </w:rPr>
-        <w:t>,</w:t>
-      </w:r>
-      <w:r>
-        <w:rPr>
-          <w:b/>
-          <w:spacing w:val="1"/>
-          <w:sz w:val="28"/>
-        </w:rPr>
-        <w:t xml:space="preserve"> </w:t>
-      </w:r>
-      <w:r>
-        <w:rPr>
-          <w:b/>
-          <w:sz w:val="24"/>
-        </w:rPr>
-        <w:t>Assistant Professor</w:t>
-      </w:r>
-    </w:p>
-    <w:p>
-      <w:pPr>
-        <w:pStyle w:val="BodyText"/>
-        <w:rPr>
-          <w:b/>
-          <w:sz w:val="30"/>
-        </w:rPr>
-      </w:pPr>
-    </w:p>
-    <w:p>
-      <w:pPr>
-        <w:pStyle w:val="BodyText"/>
-        <w:spacing w:before="10"/>
-        <w:rPr>
-          <w:b/>
-          <w:sz w:val="41"/>
-        </w:rPr>
-      </w:pPr>
-    </w:p>
-    <w:p>
-      <w:pPr>
-        <w:pStyle w:val="Heading2"/>
-      </w:pPr>
-      <w:r>
-        <w:t>SYMBIOSIS INSTITUTE OF TECHNOLOGY, PUNE – 412115</w:t>
-      </w:r>
-    </w:p>
-    <w:p>
-      <w:pPr>
-        <w:pStyle w:val="BodyText"/>
-        <w:rPr>
-          <w:b/>
-        </w:rPr>
-      </w:pPr>
-    </w:p>
-    <w:p>
-      <w:pPr>
-        <w:spacing w:line="501" w:lineRule="auto"/>
-        <w:ind w:left="542" w:right="514"/>
-        <w:jc w:val="center"/>
-        <w:rPr>
-          <w:b/>
-        </w:rPr>
-      </w:pPr>
-      <w:r>
-        <w:rPr>
-          <w:b/>
-        </w:rPr>
-        <w:t>(A CONSTITUENT OF SYMBIOSIS INTERNATIONAL (DEEMED UNIVERSITY))</w:t>
-      </w:r>
-      <w:r>
-        <w:rPr>
-          <w:b/>
-          <w:spacing w:val="-53"/>
-        </w:rPr>
-        <w:t xml:space="preserve"> </w:t>
-      </w:r>
-      <w:r>
-        <w:rPr>
-          <w:b/>
-        </w:rPr>
-        <w:t>202</w:t>
-      </w:r>
-      <w:r>
-        <w:rPr>
-          <w:b/>
-        </w:rPr>
-        <w:t>4</w:t>
-      </w:r>
-      <w:r>
-        <w:rPr>
-          <w:b/>
-        </w:rPr>
-        <w:t>-2</w:t>
-      </w:r>
-      <w:r>
-        <w:rPr>
-          <w:b/>
-        </w:rPr>
-        <w:t>5</w:t>
-      </w:r>
-    </w:p>
-    <w:p>
-      <w:pPr>
-        <w:spacing w:line="501" w:lineRule="auto"/>
-        <w:jc w:val="center"/>
-        <w:sectPr>
-          <w:type w:val="continuous"/>
-          <w:pgSz w:w="11900" w:h="16820"/>
-          <w:pgMar w:top="1380" w:right="1360" w:bottom="280" w:left="1340" w:header="720" w:footer="720" w:gutter="0"/>
-          <w:cols w:space="720"/>
-        </w:sectPr>
-      </w:pPr>
-    </w:p>
-    <w:p>
-      <w:pPr>
-        <w:pStyle w:val="ListParagraph"/>
-        <w:numPr>
-          <w:ilvl w:val="0"/>
-          <w:numId w:val="2"/>
-        </w:numPr>
-        <w:tabs>
-          <w:tab w:val="left" w:pos="820"/>
-        </w:tabs>
-        <w:spacing w:before="60"/>
-        <w:rPr>
-          <w:b/>
-          <w:bCs/>
-          <w:sz w:val="24"/>
-          <w:u w:val="single"/>
-        </w:rPr>
-      </w:pPr>
-      <w:r>
-        <w:rPr>
-          <w:b/>
-          <w:bCs/>
-          <w:sz w:val="24"/>
-          <w:u w:val="single"/>
-        </w:rPr>
-        <w:lastRenderedPageBreak/>
-        <w:t>Problem Statement</w:t>
-      </w:r>
-      <w:r>
-        <w:rPr>
-          <w:b/>
-          <w:bCs/>
-          <w:sz w:val="24"/>
-          <w:u w:val="single"/>
-        </w:rPr>
-        <w:t xml:space="preserve"> -</w:t>
-      </w:r>
-    </w:p>
-    <w:p>
-      <w:pPr>
-        <w:pStyle w:val="ListParagraph"/>
-        <w:tabs>
-          <w:tab w:val="left" w:pos="820"/>
-        </w:tabs>
-        <w:spacing w:before="60"/>
-        <w:ind w:firstLine="0"/>
-        <w:rPr>
-          <w:sz w:val="24"/>
-        </w:rPr>
-      </w:pPr>
-      <w:r>
-        <w:rPr>
-          <w:sz w:val="24"/>
-        </w:rPr>
-        <w:t>Generate random passwords based on user-defined criteria (length</w:t>
-      </w:r>
-      <w:r>
-        <w:rPr>
-          <w:sz w:val="24"/>
-        </w:rPr>
-        <w:t>)</w:t>
-      </w:r>
-    </w:p>
-    <w:p>
-      <w:pPr>
-        <w:pStyle w:val="ListParagraph"/>
-        <w:numPr>
-          <w:ilvl w:val="0"/>
-          <w:numId w:val="2"/>
-        </w:numPr>
-        <w:tabs>
-          <w:tab w:val="left" w:pos="820"/>
-        </w:tabs>
-        <w:rPr>
-          <w:b/>
-          <w:bCs/>
-          <w:sz w:val="24"/>
-          <w:u w:val="single"/>
-        </w:rPr>
-      </w:pPr>
-      <w:r>
-        <w:rPr>
-          <w:b/>
-          <w:bCs/>
-          <w:sz w:val="24"/>
-          <w:u w:val="single"/>
-        </w:rPr>
-        <w:t>Motivation</w:t>
-      </w:r>
-      <w:r>
-        <w:rPr>
-          <w:b/>
-          <w:bCs/>
-          <w:sz w:val="24"/>
-          <w:u w:val="single"/>
-        </w:rPr>
-        <w:t>-</w:t>
-      </w:r>
-    </w:p>
-    <w:p>
-      <w:pPr>
-        <w:pStyle w:val="ListParagraph"/>
-        <w:tabs>
-          <w:tab w:val="left" w:pos="820"/>
-        </w:tabs>
-        <w:rPr>
-          <w:b/>
-          <w:bCs/>
-          <w:sz w:val="24"/>
-          <w:lang w:val="en-IN"/>
-        </w:rPr>
-      </w:pPr>
-      <w:r>
-        <w:rPr>
-          <w:b/>
-          <w:bCs/>
-          <w:sz w:val="24"/>
-          <w:lang w:val="en-IN"/>
-        </w:rPr>
-        <w:t>Improving Cybersecurity</w:t>
-      </w:r>
-    </w:p>
-    <w:p>
-      <w:pPr>
-        <w:pStyle w:val="ListParagraph"/>
-        <w:numPr>
-          <w:ilvl w:val="0"/>
-          <w:numId w:val="3"/>
-        </w:numPr>
-        <w:tabs>
-          <w:tab w:val="left" w:pos="820"/>
-        </w:tabs>
-        <w:rPr>
-          <w:sz w:val="24"/>
-          <w:lang w:val="en-IN"/>
-        </w:rPr>
-      </w:pPr>
-      <w:r>
-        <w:rPr>
-          <w:sz w:val="24"/>
-          <w:lang w:val="en-IN"/>
-        </w:rPr>
-        <w:t xml:space="preserve">Passwords are a critical aspect of digital security. Weak or predictable passwords are a common vulnerability in systems. </w:t>
-      </w:r>
-      <w:r>
-        <w:rPr>
-          <w:sz w:val="24"/>
-          <w:lang w:val="en-IN"/>
-        </w:rPr>
-        <w:t>A</w:t>
-      </w:r>
-      <w:r>
-        <w:rPr>
-          <w:sz w:val="24"/>
-          <w:lang w:val="en-IN"/>
-        </w:rPr>
-        <w:t xml:space="preserve"> password generator to help users create strong, secure passwords that are resistant to attacks like brute force or dictionary attacks.</w:t>
-      </w:r>
-    </w:p>
-    <w:p>
-      <w:pPr>
-        <w:pStyle w:val="ListParagraph"/>
-        <w:tabs>
-          <w:tab w:val="left" w:pos="820"/>
-        </w:tabs>
-        <w:rPr>
-          <w:b/>
-          <w:bCs/>
-          <w:sz w:val="24"/>
-          <w:lang w:val="en-IN"/>
-        </w:rPr>
-      </w:pPr>
-      <w:r>
-        <w:rPr>
-          <w:b/>
-          <w:bCs/>
-          <w:sz w:val="24"/>
-          <w:lang w:val="en-IN"/>
-        </w:rPr>
-        <w:t xml:space="preserve"> Learning Opportunity</w:t>
-      </w:r>
-    </w:p>
-    <w:p>
-      <w:pPr>
-        <w:pStyle w:val="ListParagraph"/>
-        <w:numPr>
-          <w:ilvl w:val="0"/>
-          <w:numId w:val="4"/>
-        </w:numPr>
-        <w:tabs>
-          <w:tab w:val="left" w:pos="820"/>
-        </w:tabs>
-        <w:rPr>
-          <w:sz w:val="24"/>
-          <w:lang w:val="en-IN"/>
-        </w:rPr>
-      </w:pPr>
-      <w:r>
-        <w:rPr>
-          <w:sz w:val="24"/>
-          <w:lang w:val="en-IN"/>
-        </w:rPr>
-        <w:t>Writing a password generator is a practical coding project that helps :</w:t>
-      </w:r>
-    </w:p>
-    <w:p>
-      <w:pPr>
-        <w:pStyle w:val="ListParagraph"/>
-        <w:numPr>
-          <w:ilvl w:val="1"/>
-          <w:numId w:val="4"/>
-        </w:numPr>
-        <w:tabs>
-          <w:tab w:val="left" w:pos="820"/>
-        </w:tabs>
-        <w:rPr>
-          <w:sz w:val="24"/>
-          <w:lang w:val="en-IN"/>
-        </w:rPr>
-      </w:pPr>
-      <w:r>
-        <w:rPr>
-          <w:sz w:val="24"/>
-          <w:lang w:val="en-IN"/>
-        </w:rPr>
-        <w:t>Learn about randomness and pseudorandom number generators.</w:t>
-      </w:r>
-    </w:p>
-    <w:p>
-      <w:pPr>
-        <w:pStyle w:val="ListParagraph"/>
-        <w:numPr>
-          <w:ilvl w:val="1"/>
-          <w:numId w:val="4"/>
-        </w:numPr>
-        <w:tabs>
-          <w:tab w:val="left" w:pos="820"/>
-        </w:tabs>
-        <w:rPr>
-          <w:sz w:val="24"/>
-          <w:lang w:val="en-IN"/>
-        </w:rPr>
-      </w:pPr>
-      <w:r>
-        <w:rPr>
-          <w:sz w:val="24"/>
-          <w:lang w:val="en-IN"/>
-        </w:rPr>
-        <w:t>Understand string manipulation and character sets.</w:t>
-      </w:r>
-    </w:p>
-    <w:p>
-      <w:pPr>
-        <w:pStyle w:val="ListParagraph"/>
-        <w:numPr>
-          <w:ilvl w:val="1"/>
-          <w:numId w:val="4"/>
-        </w:numPr>
-        <w:tabs>
-          <w:tab w:val="left" w:pos="820"/>
-        </w:tabs>
-        <w:rPr>
-          <w:sz w:val="24"/>
-          <w:lang w:val="en-IN"/>
-        </w:rPr>
-      </w:pPr>
-      <w:r>
-        <w:rPr>
-          <w:sz w:val="24"/>
-          <w:lang w:val="en-IN"/>
-        </w:rPr>
-        <w:t>Gain experience in implementing user-friendly tools.</w:t>
-      </w:r>
-    </w:p>
-    <w:p>
-      <w:pPr>
-        <w:pStyle w:val="ListParagraph"/>
-        <w:tabs>
-          <w:tab w:val="left" w:pos="820"/>
-        </w:tabs>
-        <w:ind w:firstLine="0"/>
-        <w:rPr>
-          <w:sz w:val="24"/>
-        </w:rPr>
-      </w:pPr>
-    </w:p>
-    <w:p>
-      <w:pPr>
-        <w:pStyle w:val="ListParagraph"/>
-        <w:numPr>
-          <w:ilvl w:val="0"/>
-          <w:numId w:val="2"/>
-        </w:numPr>
-        <w:tabs>
-          <w:tab w:val="left" w:pos="820"/>
-        </w:tabs>
-        <w:rPr>
-          <w:sz w:val="24"/>
-        </w:rPr>
-      </w:pPr>
-      <w:r>
-        <w:rPr>
-          <w:b/>
-          <w:bCs/>
-          <w:sz w:val="24"/>
-          <w:u w:val="single"/>
-        </w:rPr>
-        <w:t xml:space="preserve">Objective </w:t>
-      </w:r>
-      <w:r>
-        <w:rPr>
-          <w:b/>
-          <w:bCs/>
-          <w:sz w:val="24"/>
-          <w:u w:val="single"/>
-        </w:rPr>
-        <w:t>–</w:t>
-      </w:r>
-    </w:p>
-    <w:p>
-      <w:pPr>
-        <w:pStyle w:val="ListParagraph"/>
-        <w:tabs>
-          <w:tab w:val="left" w:pos="820"/>
-        </w:tabs>
-        <w:ind w:firstLine="0"/>
-        <w:rPr>
-          <w:sz w:val="24"/>
-        </w:rPr>
-      </w:pPr>
-      <w:r>
-        <w:rPr>
-          <w:sz w:val="24"/>
-        </w:rPr>
-        <w:t>The main goal of creating a random password generator is to boost digital security. It's designed to help people come up with strong, unpredictable passwords. These robust passwords are crucial for safeguarding sensitive information, accounts, and systems from unauthorized access. Essentially, a random password generator acts as your digital shield, ensuring that your online presence remains secure and protected from potential threats.</w:t>
-      </w:r>
-      <w:r>
-        <w:t xml:space="preserve"> </w:t>
-      </w:r>
-      <w:r>
-        <w:rPr>
-          <w:sz w:val="24"/>
-        </w:rPr>
-        <w:t>Below are some specific objectives:</w:t>
-      </w:r>
-    </w:p>
-    <w:p>
-      <w:pPr>
-        <w:pStyle w:val="ListParagraph"/>
-        <w:numPr>
-          <w:ilvl w:val="0"/>
-          <w:numId w:val="5"/>
-        </w:numPr>
-        <w:tabs>
-          <w:tab w:val="left" w:pos="820"/>
-        </w:tabs>
-        <w:rPr>
-          <w:b/>
-          <w:bCs/>
-          <w:sz w:val="24"/>
-          <w:lang w:val="en-IN"/>
-        </w:rPr>
-      </w:pPr>
-      <w:r>
-        <w:rPr>
-          <w:b/>
-          <w:bCs/>
-          <w:sz w:val="24"/>
-          <w:lang w:val="en-IN"/>
-        </w:rPr>
-        <w:t>Strengthen Security</w:t>
-      </w:r>
-      <w:r>
-        <w:rPr>
-          <w:b/>
-          <w:bCs/>
-          <w:sz w:val="24"/>
-          <w:lang w:val="en-IN"/>
-        </w:rPr>
-        <w:t>-</w:t>
-      </w:r>
-      <w:r>
-        <w:rPr>
-          <w:sz w:val="24"/>
-          <w:lang w:val="en-IN"/>
-        </w:rPr>
-        <w:t>Generate passwords that are resistant to attacks, such as brute force, dictionary attacks, or social engineering.</w:t>
-      </w:r>
-    </w:p>
-    <w:p>
-      <w:pPr>
-        <w:pStyle w:val="ListParagraph"/>
-        <w:numPr>
-          <w:ilvl w:val="0"/>
-          <w:numId w:val="5"/>
-        </w:numPr>
-        <w:tabs>
-          <w:tab w:val="left" w:pos="820"/>
-        </w:tabs>
-        <w:rPr>
-          <w:b/>
-          <w:bCs/>
-          <w:sz w:val="24"/>
-          <w:lang w:val="en-IN"/>
-        </w:rPr>
-      </w:pPr>
-      <w:r>
-        <w:rPr>
-          <w:b/>
-          <w:bCs/>
-          <w:sz w:val="24"/>
-          <w:lang w:val="en-IN"/>
-        </w:rPr>
-        <w:t>Automate and Simplify</w:t>
-      </w:r>
-      <w:r>
-        <w:rPr>
-          <w:b/>
-          <w:bCs/>
-          <w:sz w:val="24"/>
-          <w:lang w:val="en-IN"/>
-        </w:rPr>
-        <w:t>-</w:t>
-      </w:r>
-      <w:r>
-        <w:rPr>
-          <w:sz w:val="24"/>
-          <w:lang w:val="en-IN"/>
-        </w:rPr>
-        <w:t>Save time and effort by automating the process of creating secure passwords.</w:t>
-      </w:r>
-    </w:p>
-    <w:p>
-      <w:pPr>
-        <w:pStyle w:val="ListParagraph"/>
-        <w:numPr>
-          <w:ilvl w:val="0"/>
-          <w:numId w:val="5"/>
-        </w:numPr>
-        <w:tabs>
-          <w:tab w:val="left" w:pos="820"/>
-        </w:tabs>
-        <w:rPr>
-          <w:sz w:val="24"/>
-          <w:lang w:val="en-IN"/>
-        </w:rPr>
-      </w:pPr>
-      <w:r>
-        <w:rPr>
-          <w:b/>
-          <w:bCs/>
-          <w:sz w:val="24"/>
-          <w:lang w:val="en-IN"/>
-        </w:rPr>
-        <w:t>Reduce Security Risks -</w:t>
-      </w:r>
-      <w:r>
-        <w:rPr>
-          <w:sz w:val="24"/>
-          <w:lang w:val="en-IN"/>
-        </w:rPr>
-        <w:t>Mitigate risks associated with weak or reused passwords by enabling easy generation of unique passwords for every application.</w:t>
-      </w:r>
-    </w:p>
-    <w:p>
-      <w:pPr>
-        <w:pStyle w:val="ListParagraph"/>
-        <w:numPr>
-          <w:ilvl w:val="0"/>
-          <w:numId w:val="2"/>
-        </w:numPr>
-        <w:tabs>
-          <w:tab w:val="left" w:pos="820"/>
-        </w:tabs>
-        <w:spacing w:line="360" w:lineRule="auto"/>
-        <w:ind w:left="1540" w:right="3025" w:hanging="1080"/>
-        <w:rPr>
-          <w:sz w:val="24"/>
-        </w:rPr>
-      </w:pPr>
-      <w:r>
-        <w:rPr>
-          <w:b/>
-          <w:bCs/>
-          <w:sz w:val="24"/>
-          <w:u w:val="single"/>
-        </w:rPr>
-        <w:t>Methodology of Implementation</w:t>
-      </w:r>
-    </w:p>
-    <w:p>
-      <w:pPr>
-        <w:tabs>
-          <w:tab w:val="left" w:pos="820"/>
-        </w:tabs>
-        <w:spacing w:line="360" w:lineRule="auto"/>
-        <w:ind w:right="3025"/>
-        <w:rPr>
-          <w:b/>
-          <w:bCs/>
-          <w:sz w:val="24"/>
-          <w:u w:val="single"/>
-        </w:rPr>
-      </w:pPr>
-      <w:r>
-        <w:rPr>
-          <w:b/>
-          <w:bCs/>
-          <w:sz w:val="24"/>
-          <w:u w:val="single"/>
-        </w:rPr>
-        <w:t>Explaination</w:t>
-      </w:r>
-      <w:r>
-        <w:rPr>
-          <w:b/>
-          <w:bCs/>
-          <w:sz w:val="24"/>
-          <w:u w:val="single"/>
-        </w:rPr>
-        <w:t>-</w:t>
-      </w:r>
-    </w:p>
-    <w:p>
-      <w:pPr>
-        <w:tabs>
-          <w:tab w:val="left" w:pos="820"/>
-        </w:tabs>
-        <w:spacing w:line="360" w:lineRule="auto"/>
-        <w:ind w:right="3025"/>
-        <w:rPr>
-          <w:sz w:val="24"/>
-          <w:lang w:val="en-IN"/>
-        </w:rPr>
-      </w:pPr>
-      <w:r>
-        <w:rPr>
-          <w:sz w:val="24"/>
-        </w:rPr>
-        <w:t>The program starts with importing 2 libraries random</w:t>
-      </w:r>
-      <w:r>
-        <w:rPr>
-          <w:sz w:val="24"/>
-        </w:rPr>
-        <w:t xml:space="preserve"> </w:t>
-      </w:r>
-      <w:r>
-        <w:rPr>
-          <w:sz w:val="24"/>
-        </w:rPr>
-        <w:t>(used for shuffling) and strings</w:t>
-      </w:r>
-      <w:r>
-        <w:rPr>
-          <w:sz w:val="24"/>
-        </w:rPr>
-        <w:t xml:space="preserve"> </w:t>
-      </w:r>
-      <w:r>
-        <w:rPr>
-          <w:sz w:val="24"/>
-        </w:rPr>
-        <w:t>(collection of all letters</w:t>
-      </w:r>
-      <w:r>
-        <w:rPr>
-          <w:sz w:val="24"/>
-        </w:rPr>
-        <w:t xml:space="preserve">  </w:t>
-      </w:r>
-      <w:r>
-        <w:rPr>
-          <w:sz w:val="24"/>
-        </w:rPr>
-        <w:t>,</w:t>
-      </w:r>
-      <w:r>
-        <w:rPr>
-          <w:sz w:val="24"/>
-        </w:rPr>
-        <w:t xml:space="preserve"> </w:t>
-      </w:r>
-      <w:r>
-        <w:rPr>
-          <w:sz w:val="24"/>
-        </w:rPr>
-        <w:t xml:space="preserve">numbers and </w:t>
-      </w:r>
-      <w:r>
-        <w:rPr>
-          <w:sz w:val="24"/>
-        </w:rPr>
-        <w:t xml:space="preserve"> </w:t>
-      </w:r>
-      <w:r>
-        <w:rPr>
-          <w:sz w:val="24"/>
-        </w:rPr>
-        <w:t>punctutation). Now 4 lists are created s1,s2,s3,s4 comprising</w:t>
-      </w:r>
-      <w:r>
-        <w:rPr>
-          <w:sz w:val="24"/>
-        </w:rPr>
-        <w:t xml:space="preserve"> </w:t>
-      </w:r>
-      <w:r>
-        <w:rPr>
-          <w:sz w:val="24"/>
-        </w:rPr>
-        <w:t>lowercaseletters</w:t>
-      </w:r>
-      <w:r>
-        <w:rPr>
-          <w:sz w:val="24"/>
-        </w:rPr>
-        <w:t xml:space="preserve"> </w:t>
-      </w:r>
-      <w:r>
-        <w:rPr>
-          <w:sz w:val="24"/>
-        </w:rPr>
-        <w:t>,</w:t>
-      </w:r>
-      <w:r>
-        <w:rPr>
-          <w:sz w:val="24"/>
-        </w:rPr>
-        <w:t xml:space="preserve"> </w:t>
-      </w:r>
-      <w:r>
-        <w:rPr>
-          <w:sz w:val="24"/>
-        </w:rPr>
-        <w:t>uppercaseletters</w:t>
-      </w:r>
-      <w:r>
-        <w:rPr>
-          <w:sz w:val="24"/>
-        </w:rPr>
-        <w:t xml:space="preserve"> </w:t>
-      </w:r>
-      <w:r>
-        <w:rPr>
-          <w:sz w:val="24"/>
-        </w:rPr>
-        <w:t>,digits and punctuation respectively</w:t>
-      </w:r>
-      <w:r>
-        <w:rPr>
-          <w:sz w:val="24"/>
-        </w:rPr>
-        <w:t xml:space="preserve"> </w:t>
-      </w:r>
-      <w:r>
-        <w:rPr>
-          <w:sz w:val="24"/>
-        </w:rPr>
-        <w:t>.</w:t>
-      </w:r>
-      <w:r>
-        <w:rPr>
-          <w:sz w:val="24"/>
-        </w:rPr>
-        <w:t xml:space="preserve"> </w:t>
-      </w:r>
-      <w:r>
-        <w:rPr>
-          <w:sz w:val="24"/>
-        </w:rPr>
-        <w:t>Then the user has to input the length of required password</w:t>
-      </w:r>
-      <w:r>
-        <w:rPr>
-          <w:sz w:val="24"/>
-        </w:rPr>
-        <w:t xml:space="preserve"> </w:t>
-      </w:r>
-      <w:r>
-        <w:rPr>
-          <w:sz w:val="24"/>
-        </w:rPr>
-        <w:t>.</w:t>
-      </w:r>
-      <w:r>
-        <w:rPr>
-          <w:sz w:val="24"/>
-        </w:rPr>
-        <w:t xml:space="preserve"> </w:t>
-      </w:r>
-      <w:r>
-        <w:rPr>
-          <w:sz w:val="24"/>
-        </w:rPr>
-        <w:t>The length must be greater then equal to 8 else the output will be</w:t>
-      </w:r>
-      <w:r>
-        <w:rPr>
-          <w:rFonts w:ascii="Consolas" w:hAnsi="Consolas"/>
-          <w:color w:val="CE9178"/>
-          <w:sz w:val="21"/>
-          <w:szCs w:val="21"/>
-          <w:lang w:val="en-IN" w:eastAsia="en-IN" w:bidi="hi-IN"/>
-        </w:rPr>
-        <w:t xml:space="preserve"> </w:t>
-      </w:r>
-      <w:r>
-        <w:rPr>
-          <w:b/>
-          <w:bCs/>
-          <w:sz w:val="24"/>
-          <w:lang w:val="en-IN"/>
-        </w:rPr>
-        <w:t>"The length should be greater then 8"</w:t>
-      </w:r>
-      <w:r>
-        <w:rPr>
-          <w:b/>
-          <w:bCs/>
-          <w:sz w:val="24"/>
-          <w:lang w:val="en-IN"/>
-        </w:rPr>
-        <w:t>.</w:t>
-      </w:r>
-      <w:r>
-        <w:rPr>
-          <w:sz w:val="24"/>
-          <w:lang w:val="en-IN"/>
-        </w:rPr>
-        <w:t>If the length is greater then equal to 8 the program now shu</w:t>
-      </w:r>
-      <w:r>
-        <w:rPr>
-          <w:sz w:val="24"/>
-          <w:lang w:val="en-IN"/>
-        </w:rPr>
-        <w:t>f</w:t>
-      </w:r>
-      <w:r>
-        <w:rPr>
-          <w:sz w:val="24"/>
-          <w:lang w:val="en-IN"/>
-        </w:rPr>
-        <w:t>fles all 4 lists created before then it will calculate the number of letters and digits</w:t>
-      </w:r>
-      <w:r>
-        <w:rPr>
-          <w:sz w:val="24"/>
-          <w:lang w:val="en-IN"/>
-        </w:rPr>
-        <w:t xml:space="preserve"> </w:t>
-      </w:r>
-      <w:r>
-        <w:rPr>
-          <w:sz w:val="24"/>
-          <w:lang w:val="en-IN"/>
-        </w:rPr>
-        <w:t>,</w:t>
-      </w:r>
-      <w:r>
-        <w:rPr>
-          <w:sz w:val="24"/>
-          <w:lang w:val="en-IN"/>
-        </w:rPr>
-        <w:t xml:space="preserve"> </w:t>
-      </w:r>
-      <w:r>
-        <w:rPr>
-          <w:sz w:val="24"/>
-          <w:lang w:val="en-IN"/>
-        </w:rPr>
-        <w:t xml:space="preserve">punctuation in the password(part 1 and part 2).Then a empty list is created named result which will store the </w:t>
-      </w:r>
-      <w:r>
-        <w:rPr>
-          <w:sz w:val="24"/>
-          <w:lang w:val="en-IN"/>
-        </w:rPr>
-        <w:lastRenderedPageBreak/>
-        <w:t>password</w:t>
-      </w:r>
-      <w:r>
-        <w:rPr>
-          <w:sz w:val="24"/>
-          <w:lang w:val="en-IN"/>
-        </w:rPr>
-        <w:t xml:space="preserve"> </w:t>
-      </w:r>
-      <w:r>
-        <w:rPr>
-          <w:sz w:val="24"/>
-          <w:lang w:val="en-IN"/>
-        </w:rPr>
-        <w:t>.</w:t>
-      </w:r>
-      <w:r>
-        <w:rPr>
-          <w:sz w:val="24"/>
-          <w:lang w:val="en-IN"/>
-        </w:rPr>
-        <w:t xml:space="preserve"> </w:t>
-      </w:r>
-      <w:r>
-        <w:rPr>
-          <w:sz w:val="24"/>
-          <w:lang w:val="en-IN"/>
-        </w:rPr>
-        <w:t>Now the code will iterate over the calculated values of part1 and will add upper and lowercase letters in the list result same will be the process for digits and punctuation</w:t>
-      </w:r>
-      <w:r>
-        <w:rPr>
-          <w:sz w:val="24"/>
-          <w:lang w:val="en-IN"/>
-        </w:rPr>
-        <w:t xml:space="preserve"> </w:t>
-      </w:r>
-      <w:r>
-        <w:rPr>
-          <w:sz w:val="24"/>
-          <w:lang w:val="en-IN"/>
-        </w:rPr>
-        <w:t>.</w:t>
-      </w:r>
-      <w:r>
-        <w:rPr>
-          <w:sz w:val="24"/>
-          <w:lang w:val="en-IN"/>
-        </w:rPr>
-        <w:t xml:space="preserve"> </w:t>
-      </w:r>
-      <w:r>
-        <w:rPr>
-          <w:sz w:val="24"/>
-          <w:lang w:val="en-IN"/>
-        </w:rPr>
-        <w:t>Now since the list is ready with all the appended digits and letters</w:t>
-      </w:r>
-      <w:r>
-        <w:rPr>
-          <w:sz w:val="24"/>
-          <w:lang w:val="en-IN"/>
-        </w:rPr>
-        <w:t xml:space="preserve"> </w:t>
-      </w:r>
-      <w:r>
-        <w:rPr>
-          <w:sz w:val="24"/>
-          <w:lang w:val="en-IN"/>
-        </w:rPr>
-        <w:t xml:space="preserve">.The code will shuffle the list again because </w:t>
-      </w:r>
-      <w:r>
-        <w:rPr>
-          <w:sz w:val="24"/>
-          <w:lang w:val="en-IN"/>
-        </w:rPr>
-        <w:t>it was ordered</w:t>
-      </w:r>
-      <w:r>
-        <w:rPr>
-          <w:sz w:val="24"/>
-          <w:lang w:val="en-IN"/>
-        </w:rPr>
-        <w:t xml:space="preserve"> </w:t>
-      </w:r>
-      <w:r>
-        <w:rPr>
-          <w:sz w:val="24"/>
-          <w:lang w:val="en-IN"/>
-        </w:rPr>
-        <w:t xml:space="preserve">.The last step is to join the list result using join function and then </w:t>
-      </w:r>
-      <w:r>
-        <w:rPr>
-          <w:noProof/>
-          <w:sz w:val="24"/>
-          <w:lang w:val="en-IN"/>
-        </w:rPr>
-        <w:drawing>
-          <wp:anchor distT="0" distB="0" distL="114300" distR="114300" simplePos="0" relativeHeight="251659264" behindDoc="1" locked="0" layoutInCell="1" allowOverlap="1" wp14:anchorId="7AC63D30" wp14:editId="5860A0B3">
-            <wp:simplePos x="0" y="0"/>
-            <wp:positionH relativeFrom="page">
-              <wp:align>left</wp:align>
-            </wp:positionH>
-            <wp:positionV relativeFrom="paragraph">
-              <wp:posOffset>1784350</wp:posOffset>
-            </wp:positionV>
-            <wp:extent cx="7459980" cy="4018915"/>
-            <wp:effectExtent l="0" t="0" r="7620" b="635"/>
-            <wp:wrapTight wrapText="bothSides">
-              <wp:wrapPolygon edited="0">
-                <wp:start x="0" y="0"/>
-                <wp:lineTo x="0" y="21501"/>
-                <wp:lineTo x="21567" y="21501"/>
-                <wp:lineTo x="21567" y="0"/>
-                <wp:lineTo x="0" y="0"/>
-              </wp:wrapPolygon>
-            </wp:wrapTight>
-            <wp:docPr id="1576955004" name="Picture 1"/>
-            <wp:cNvGraphicFramePr>
-              <a:graphicFrameLocks xmlns:a="http://schemas.openxmlformats.org/drawingml/2006/main" noChangeAspect="1"/>
-            </wp:cNvGraphicFramePr>
-            <a:graphic xmlns:a="http://schemas.openxmlformats.org/drawingml/2006/main">
-              <a:graphicData uri="http://schemas.openxmlformats.org/drawingml/2006/picture">
-                <pic:pic xmlns:pic="http://schemas.openxmlformats.org/drawingml/2006/picture">
-                  <pic:nvPicPr>
-                    <pic:cNvPr id="1576955004" name="Picture 1576955004"/>
+                    <pic:cNvPr id="1576955004" name="Picture 1" descr="A diagram with text and images&#10;&#10;AI-generated content may be incorrect."/>
                     <pic:cNvPicPr/>
                   </pic:nvPicPr>
                   <pic:blipFill>
@@ -1351,7 +674,7 @@
                   <pic:spPr>
                     <a:xfrm>
                       <a:off x="0" y="0"/>
-                      <a:ext cx="7459980" cy="4018915"/>
+                      <a:ext cx="6600825" cy="3556000"/>
                     </a:xfrm>
                     <a:prstGeom prst="rect">
                       <a:avLst/>
@@ -1539,7 +862,7 @@
           <w:sz w:val="24"/>
           <w:u w:val="single"/>
         </w:rPr>
-        <w:t>Data Set description</w:t>
+        <w:t xml:space="preserve">Data Set </w:t>
       </w:r>
       <w:r>
         <w:rPr>
@@ -1548,6 +871,15 @@
           <w:sz w:val="24"/>
           <w:u w:val="single"/>
         </w:rPr>
+        <w:t>Description</w:t>
+      </w:r>
+      <w:r>
+        <w:rPr>
+          <w:b/>
+          <w:bCs/>
+          <w:sz w:val="24"/>
+          <w:u w:val="single"/>
+        </w:rPr>
         <w:t>-</w:t>
       </w:r>
       <w:r>
@@ -1574,30 +906,6 @@
         </w:rPr>
         <w:t>N/A</w:t>
       </w:r>
-    </w:p>
-    <w:p>
-      <w:pPr>
-        <w:pStyle w:val="ListParagraph"/>
-        <w:tabs>
-          <w:tab w:val="left" w:pos="820"/>
-        </w:tabs>
-        <w:ind w:firstLine="0"/>
-        <w:rPr>
-          <w:sz w:val="24"/>
-        </w:rPr>
-      </w:pPr>
-    </w:p>
-    <w:p>
-      <w:pPr>
-        <w:pStyle w:val="ListParagraph"/>
-        <w:tabs>
-          <w:tab w:val="left" w:pos="820"/>
-        </w:tabs>
-        <w:ind w:firstLine="0"/>
-        <w:rPr>
-          <w:sz w:val="24"/>
-        </w:rPr>
-      </w:pPr>
     </w:p>
     <w:p>
       <w:pPr>
@@ -1653,9 +961,9 @@
         </w:rPr>
         <w:lastRenderedPageBreak/>
         <w:drawing>
-          <wp:inline distT="0" distB="0" distL="0" distR="0" wp14:anchorId="6BB1C7CB" wp14:editId="3B5B1180">
-            <wp:extent cx="4953000" cy="4010852"/>
-            <wp:effectExtent l="0" t="0" r="0" b="8890"/>
+          <wp:inline distT="0" distB="0" distL="0" distR="0" wp14:anchorId="2EA67F33" wp14:editId="5128F258">
+            <wp:extent cx="5143500" cy="4165115"/>
+            <wp:effectExtent l="0" t="0" r="0" b="6985"/>
             <wp:docPr id="1470598678" name="Picture 1"/>
             <wp:cNvGraphicFramePr>
               <a:graphicFrameLocks xmlns:a="http://schemas.openxmlformats.org/drawingml/2006/main" noChangeAspect="1"/>
@@ -1676,7 +984,7 @@
                   <pic:spPr>
                     <a:xfrm>
                       <a:off x="0" y="0"/>
-                      <a:ext cx="4982004" cy="4034339"/>
+                      <a:ext cx="5175343" cy="4190901"/>
                     </a:xfrm>
                     <a:prstGeom prst="rect">
                       <a:avLst/>
@@ -1713,25 +1021,14 @@
           <w:sz w:val="24"/>
           <w:u w:val="single"/>
         </w:rPr>
-        <w:t>Result Analysis with Output Screen Shot</w:t>
-      </w:r>
-      <w:r>
-        <w:rPr>
-          <w:b/>
-          <w:bCs/>
-          <w:sz w:val="24"/>
-          <w:u w:val="single"/>
-        </w:rPr>
-        <w:t>-</w:t>
-      </w:r>
-    </w:p>
-    <w:p>
-      <w:pPr>
-        <w:pStyle w:val="ListParagraph"/>
+        <w:t>Result Analysis with Output Screen Shot-</w:t>
+      </w:r>
+    </w:p>
+    <w:p>
+      <w:pPr>
         <w:tabs>
           <w:tab w:val="left" w:pos="820"/>
         </w:tabs>
-        <w:ind w:firstLine="0"/>
         <w:rPr>
           <w:sz w:val="24"/>
         </w:rPr>
@@ -1742,9 +1039,17 @@
           <w:sz w:val="24"/>
         </w:rPr>
         <w:drawing>
-          <wp:inline distT="0" distB="0" distL="0" distR="0" wp14:anchorId="7ABCFDA7" wp14:editId="5FE9AB55">
-            <wp:extent cx="5842000" cy="1842135"/>
-            <wp:effectExtent l="0" t="0" r="6350" b="5715"/>
+          <wp:anchor distT="0" distB="0" distL="114300" distR="114300" simplePos="0" relativeHeight="251660288" behindDoc="0" locked="0" layoutInCell="1" allowOverlap="1" wp14:anchorId="49A665DB" wp14:editId="06A8BE42">
+            <wp:simplePos x="0" y="0"/>
+            <wp:positionH relativeFrom="column">
+              <wp:posOffset>-38735</wp:posOffset>
+            </wp:positionH>
+            <wp:positionV relativeFrom="paragraph">
+              <wp:posOffset>226060</wp:posOffset>
+            </wp:positionV>
+            <wp:extent cx="6363335" cy="2006600"/>
+            <wp:effectExtent l="0" t="0" r="0" b="0"/>
+            <wp:wrapSquare wrapText="bothSides"/>
             <wp:docPr id="1003397253" name="Picture 1"/>
             <wp:cNvGraphicFramePr>
               <a:graphicFrameLocks xmlns:a="http://schemas.openxmlformats.org/drawingml/2006/main" noChangeAspect="1"/>
@@ -1757,7 +1062,13 @@
                     <pic:cNvPicPr/>
                   </pic:nvPicPr>
                   <pic:blipFill>
-                    <a:blip r:embed="rId8"/>
+                    <a:blip r:embed="rId8">
+                      <a:extLst>
+                        <a:ext uri="{28A0092B-C50C-407E-A947-70E740481C1C}">
+                          <a14:useLocalDpi xmlns:a14="http://schemas.microsoft.com/office/drawing/2010/main" val="0"/>
+                        </a:ext>
+                      </a:extLst>
+                    </a:blip>
                     <a:stretch>
                       <a:fillRect/>
                     </a:stretch>
@@ -1765,7 +1076,7 @@
                   <pic:spPr>
                     <a:xfrm>
                       <a:off x="0" y="0"/>
-                      <a:ext cx="5842000" cy="1842135"/>
+                      <a:ext cx="6363335" cy="2006600"/>
                     </a:xfrm>
                     <a:prstGeom prst="rect">
                       <a:avLst/>
@@ -1774,21 +1085,15 @@
                 </pic:pic>
               </a:graphicData>
             </a:graphic>
-          </wp:inline>
+            <wp14:sizeRelH relativeFrom="margin">
+              <wp14:pctWidth>0</wp14:pctWidth>
+            </wp14:sizeRelH>
+            <wp14:sizeRelV relativeFrom="margin">
+              <wp14:pctHeight>0</wp14:pctHeight>
+            </wp14:sizeRelV>
+          </wp:anchor>
         </w:drawing>
       </w:r>
-    </w:p>
-    <w:p>
-      <w:pPr>
-        <w:pStyle w:val="ListParagraph"/>
-        <w:tabs>
-          <w:tab w:val="left" w:pos="820"/>
-        </w:tabs>
-        <w:ind w:firstLine="0"/>
-        <w:rPr>
-          <w:sz w:val="24"/>
-        </w:rPr>
-      </w:pPr>
     </w:p>
     <w:p>
       <w:pPr>
@@ -1816,17 +1121,7 @@
           <w:szCs w:val="28"/>
           <w:u w:val="single"/>
         </w:rPr>
-        <w:t>Learning Outcome</w:t>
-      </w:r>
-      <w:r>
-        <w:rPr>
-          <w:b/>
-          <w:bCs/>
-          <w:sz w:val="28"/>
-          <w:szCs w:val="28"/>
-          <w:u w:val="single"/>
-        </w:rPr>
-        <w:t>-</w:t>
+        <w:t>Learning Outcome-</w:t>
       </w:r>
     </w:p>
     <w:p>
@@ -2161,7 +1456,21 @@
         <w:rPr>
           <w:i/>
         </w:rPr>
-        <w:t>J. Comput. Graph. Statist.</w:t>
+        <w:t xml:space="preserve">J. </w:t>
+      </w:r>
+      <w:proofErr w:type="spellStart"/>
+      <w:r>
+        <w:rPr>
+          <w:i/>
+        </w:rPr>
+        <w:t>Comput</w:t>
+      </w:r>
+      <w:proofErr w:type="spellEnd"/>
+      <w:r>
+        <w:rPr>
+          <w:i/>
+        </w:rPr>
+        <w:t>. Graph. Statist.</w:t>
       </w:r>
       <w:r>
         <w:t>, vol. 24, no. 2, pp. 379–393,</w:t>
@@ -2173,7 +1482,15 @@
         <w:t xml:space="preserve"> </w:t>
       </w:r>
       <w:r>
-        <w:t>Jun. 2015, doi: 10.1080/10618600.2014.901225.</w:t>
+        <w:t xml:space="preserve">Jun. 2015, </w:t>
+      </w:r>
+      <w:proofErr w:type="spellStart"/>
+      <w:r>
+        <w:t>doi</w:t>
+      </w:r>
+      <w:proofErr w:type="spellEnd"/>
+      <w:r>
+        <w:t>: 10.1080/10618600.2014.901225.</w:t>
       </w:r>
     </w:p>
     <w:p>
@@ -2203,7 +1520,23 @@
           <w:i/>
           <w:sz w:val="24"/>
         </w:rPr>
-        <w:t>Engines of Order: A Mechanology of Algorithmic Techniques</w:t>
+        <w:t xml:space="preserve">Engines of Order: A </w:t>
+      </w:r>
+      <w:proofErr w:type="spellStart"/>
+      <w:r>
+        <w:rPr>
+          <w:i/>
+          <w:sz w:val="24"/>
+        </w:rPr>
+        <w:t>Mechanology</w:t>
+      </w:r>
+      <w:proofErr w:type="spellEnd"/>
+      <w:r>
+        <w:rPr>
+          <w:i/>
+          <w:sz w:val="24"/>
+        </w:rPr>
+        <w:t xml:space="preserve"> of Algorithmic Techniques</w:t>
       </w:r>
       <w:r>
         <w:rPr>
@@ -2231,6 +1564,37 @@
           <w:tab w:val="left" w:pos="718"/>
         </w:tabs>
         <w:spacing w:line="252" w:lineRule="exact"/>
+        <w:rPr>
+          <w:sz w:val="20"/>
+        </w:rPr>
+      </w:pPr>
+    </w:p>
+    <w:p>
+      <w:pPr>
+        <w:tabs>
+          <w:tab w:val="left" w:pos="1125"/>
+        </w:tabs>
+      </w:pPr>
+    </w:p>
+    <w:p>
+      <w:pPr>
+        <w:tabs>
+          <w:tab w:val="left" w:pos="1125"/>
+        </w:tabs>
+        <w:sectPr>
+          <w:type w:val="continuous"/>
+          <w:pgSz w:w="11900" w:h="16820"/>
+          <w:pgMar w:top="1380" w:right="1360" w:bottom="280" w:left="1340" w:header="720" w:footer="720" w:gutter="0"/>
+          <w:cols w:space="720"/>
+        </w:sectPr>
+      </w:pPr>
+    </w:p>
+    <w:p>
+      <w:pPr>
+        <w:tabs>
+          <w:tab w:val="left" w:pos="820"/>
+        </w:tabs>
+        <w:spacing w:before="60"/>
         <w:rPr>
           <w:sz w:val="20"/>
         </w:rPr>
@@ -2246,7 +1610,7 @@
 </file>
 
 <file path=word/numbering.xml><?xml version="1.0" encoding="utf-8"?>
-<w:numbering xmlns:wpc="http://schemas.microsoft.com/office/word/2010/wordprocessingCanvas" xmlns:cx="http://schemas.microsoft.com/office/drawing/2014/chartex" xmlns:cx1="http://schemas.microsoft.com/office/drawing/2015/9/8/chartex" xmlns:cx2="http://schemas.microsoft.com/office/drawing/2015/10/21/chartex" xmlns:cx3="http://schemas.microsoft.com/office/drawing/2016/5/9/chartex" xmlns:cx4="http://schemas.microsoft.com/office/drawing/2016/5/10/chartex" xmlns:cx5="http://schemas.microsoft.com/office/drawing/2016/5/11/chartex" xmlns:cx6="http://schemas.microsoft.com/office/drawing/2016/5/12/chartex" xmlns:cx7="http://schemas.microsoft.com/office/drawing/2016/5/13/chartex" xmlns:cx8="http://schemas.microsoft.com/office/drawing/2016/5/14/chartex" xmlns:mc="http://schemas.openxmlformats.org/markup-compatibility/2006" xmlns:aink="http://schemas.microsoft.com/office/drawing/2016/ink" xmlns:am3d="http://schemas.microsoft.com/office/drawing/2017/model3d" xmlns:o="urn:schemas-microsoft-com:office:office" xmlns:oel="http://schemas.microsoft.com/office/2019/extlst" xmlns:r="http://schemas.openxmlformats.org/officeDocument/2006/relationships" xmlns:m="http://schemas.openxmlformats.org/officeDocument/2006/math" xmlns:v="urn:schemas-microsoft-com:vml" xmlns:wp14="http://schemas.microsoft.com/office/word/2010/wordprocessingDrawing" xmlns:wp="http://schemas.openxmlformats.org/drawingml/2006/wordprocessingDrawing" xmlns:w10="urn:schemas-microsoft-com:office:word" xmlns:w="http://schemas.openxmlformats.org/wordprocessingml/2006/main" xmlns:w14="http://schemas.microsoft.com/office/word/2010/wordml" xmlns:w15="http://schemas.microsoft.com/office/word/2012/wordml" xmlns:w16cex="http://schemas.microsoft.com/office/word/2018/wordml/cex" xmlns:w16cid="http://schemas.microsoft.com/office/word/2016/wordml/cid" xmlns:w16="http://schemas.microsoft.com/office/word/2018/wordml" xmlns:w16du="http://schemas.microsoft.com/office/word/2023/wordml/word16du" xmlns:w16sdtdh="http://schemas.microsoft.com/office/word/2020/wordml/sdtdatahash" xmlns:w16se="http://schemas.microsoft.com/office/word/2015/wordml/symex" xmlns:wpg="http://schemas.microsoft.com/office/word/2010/wordprocessingGroup" xmlns:wpi="http://schemas.microsoft.com/office/word/2010/wordprocessingInk" xmlns:wne="http://schemas.microsoft.com/office/word/2006/wordml" xmlns:wps="http://schemas.microsoft.com/office/word/2010/wordprocessingShape" mc:Ignorable="w14 w15 w16se w16cid w16 w16cex w16sdtdh w16du wp14">
+<w:numbering xmlns:wpc="http://schemas.microsoft.com/office/word/2010/wordprocessingCanvas" xmlns:cx="http://schemas.microsoft.com/office/drawing/2014/chartex" xmlns:cx1="http://schemas.microsoft.com/office/drawing/2015/9/8/chartex" xmlns:cx2="http://schemas.microsoft.com/office/drawing/2015/10/21/chartex" xmlns:cx3="http://schemas.microsoft.com/office/drawing/2016/5/9/chartex" xmlns:cx4="http://schemas.microsoft.com/office/drawing/2016/5/10/chartex" xmlns:cx5="http://schemas.microsoft.com/office/drawing/2016/5/11/chartex" xmlns:cx6="http://schemas.microsoft.com/office/drawing/2016/5/12/chartex" xmlns:cx7="http://schemas.microsoft.com/office/drawing/2016/5/13/chartex" xmlns:cx8="http://schemas.microsoft.com/office/drawing/2016/5/14/chartex" xmlns:mc="http://schemas.openxmlformats.org/markup-compatibility/2006" xmlns:aink="http://schemas.microsoft.com/office/drawing/2016/ink" xmlns:am3d="http://schemas.microsoft.com/office/drawing/2017/model3d" xmlns:o="urn:schemas-microsoft-com:office:office" xmlns:oel="http://schemas.microsoft.com/office/2019/extlst" xmlns:r="http://schemas.openxmlformats.org/officeDocument/2006/relationships" xmlns:m="http://schemas.openxmlformats.org/officeDocument/2006/math" xmlns:v="urn:schemas-microsoft-com:vml" xmlns:wp14="http://schemas.microsoft.com/office/word/2010/wordprocessingDrawing" xmlns:wp="http://schemas.openxmlformats.org/drawingml/2006/wordprocessingDrawing" xmlns:w10="urn:schemas-microsoft-com:office:word" xmlns:w="http://schemas.openxmlformats.org/wordprocessingml/2006/main" xmlns:w14="http://schemas.microsoft.com/office/word/2010/wordml" xmlns:w15="http://schemas.microsoft.com/office/word/2012/wordml" xmlns:w16cex="http://schemas.microsoft.com/office/word/2018/wordml/cex" xmlns:w16cid="http://schemas.microsoft.com/office/word/2016/wordml/cid" xmlns:w16="http://schemas.microsoft.com/office/word/2018/wordml" xmlns:w16du="http://schemas.microsoft.com/office/word/2023/wordml/word16du" xmlns:w16sdtdh="http://schemas.microsoft.com/office/word/2020/wordml/sdtdatahash" xmlns:w16sdtfl="http://schemas.microsoft.com/office/word/2024/wordml/sdtformatlock" xmlns:w16se="http://schemas.microsoft.com/office/word/2015/wordml/symex" xmlns:wpg="http://schemas.microsoft.com/office/word/2010/wordprocessingGroup" xmlns:wpi="http://schemas.microsoft.com/office/word/2010/wordprocessingInk" xmlns:wne="http://schemas.microsoft.com/office/word/2006/wordml" xmlns:wps="http://schemas.microsoft.com/office/word/2010/wordprocessingShape" mc:Ignorable="w14 w15 w16se w16cid w16 w16cex w16sdtdh w16sdtfl w16du wp14">
   <w:abstractNum w:abstractNumId="0" w15:restartNumberingAfterBreak="0">
     <w:nsid w:val="07893327"/>
     <w:multiLevelType w:val="multilevel"/>
@@ -3859,7 +3223,7 @@
 </file>
 
 <file path=word/styles.xml><?xml version="1.0" encoding="utf-8"?>
-<w:styles xmlns:mc="http://schemas.openxmlformats.org/markup-compatibility/2006" xmlns:r="http://schemas.openxmlformats.org/officeDocument/2006/relationships" xmlns:w="http://schemas.openxmlformats.org/wordprocessingml/2006/main" xmlns:w14="http://schemas.microsoft.com/office/word/2010/wordml" xmlns:w15="http://schemas.microsoft.com/office/word/2012/wordml" xmlns:w16cex="http://schemas.microsoft.com/office/word/2018/wordml/cex" xmlns:w16cid="http://schemas.microsoft.com/office/word/2016/wordml/cid" xmlns:w16="http://schemas.microsoft.com/office/word/2018/wordml" xmlns:w16du="http://schemas.microsoft.com/office/word/2023/wordml/word16du" xmlns:w16sdtdh="http://schemas.microsoft.com/office/word/2020/wordml/sdtdatahash" xmlns:w16se="http://schemas.microsoft.com/office/word/2015/wordml/symex" mc:Ignorable="w14 w15 w16se w16cid w16 w16cex w16sdtdh w16du">
+<w:styles xmlns:mc="http://schemas.openxmlformats.org/markup-compatibility/2006" xmlns:r="http://schemas.openxmlformats.org/officeDocument/2006/relationships" xmlns:w="http://schemas.openxmlformats.org/wordprocessingml/2006/main" xmlns:w14="http://schemas.microsoft.com/office/word/2010/wordml" xmlns:w15="http://schemas.microsoft.com/office/word/2012/wordml" xmlns:w16cex="http://schemas.microsoft.com/office/word/2018/wordml/cex" xmlns:w16cid="http://schemas.microsoft.com/office/word/2016/wordml/cid" xmlns:w16="http://schemas.microsoft.com/office/word/2018/wordml" xmlns:w16du="http://schemas.microsoft.com/office/word/2023/wordml/word16du" xmlns:w16sdtdh="http://schemas.microsoft.com/office/word/2020/wordml/sdtdatahash" xmlns:w16sdtfl="http://schemas.microsoft.com/office/word/2024/wordml/sdtformatlock" xmlns:w16se="http://schemas.microsoft.com/office/word/2015/wordml/symex" mc:Ignorable="w14 w15 w16se w16cid w16 w16cex w16sdtdh w16sdtfl w16du">
   <w:docDefaults>
     <w:rPrDefault>
       <w:rPr>
@@ -4282,6 +3646,7 @@
   <w:style w:type="paragraph" w:styleId="Heading2">
     <w:name w:val="heading 2"/>
     <w:basedOn w:val="Normal"/>
+    <w:link w:val="Heading2Char"/>
     <w:uiPriority w:val="9"/>
     <w:unhideWhenUsed/>
     <w:qFormat/>
@@ -4350,6 +3715,7 @@
   <w:style w:type="paragraph" w:styleId="BodyText">
     <w:name w:val="Body Text"/>
     <w:basedOn w:val="Normal"/>
+    <w:link w:val="BodyTextChar"/>
     <w:uiPriority w:val="1"/>
     <w:qFormat/>
     <w:rPr>
@@ -4399,6 +3765,32 @@
     <w:rPr>
       <w:rFonts w:asciiTheme="majorHAnsi" w:eastAsiaTheme="majorEastAsia" w:hAnsiTheme="majorHAnsi" w:cstheme="majorBidi"/>
       <w:color w:val="243F60" w:themeColor="accent1" w:themeShade="7F"/>
+      <w:sz w:val="24"/>
+      <w:szCs w:val="24"/>
+    </w:rPr>
+  </w:style>
+  <w:style w:type="character" w:customStyle="1" w:styleId="Heading2Char">
+    <w:name w:val="Heading 2 Char"/>
+    <w:basedOn w:val="DefaultParagraphFont"/>
+    <w:link w:val="Heading2"/>
+    <w:uiPriority w:val="9"/>
+    <w:rsid w:val="00207124"/>
+    <w:rPr>
+      <w:rFonts w:ascii="Times New Roman" w:eastAsia="Times New Roman" w:hAnsi="Times New Roman" w:cs="Times New Roman"/>
+      <w:b/>
+      <w:bCs/>
+      <w:sz w:val="24"/>
+      <w:szCs w:val="24"/>
+    </w:rPr>
+  </w:style>
+  <w:style w:type="character" w:customStyle="1" w:styleId="BodyTextChar">
+    <w:name w:val="Body Text Char"/>
+    <w:basedOn w:val="DefaultParagraphFont"/>
+    <w:link w:val="BodyText"/>
+    <w:uiPriority w:val="1"/>
+    <w:rsid w:val="00207124"/>
+    <w:rPr>
+      <w:rFonts w:ascii="Times New Roman" w:eastAsia="Times New Roman" w:hAnsi="Times New Roman" w:cs="Times New Roman"/>
       <w:sz w:val="24"/>
       <w:szCs w:val="24"/>
     </w:rPr>
@@ -4687,4 +4079,16 @@
   <a:objectDefaults/>
   <a:extraClrSchemeLst/>
 </a:theme>
+</file>
+
+<file path=customXml/item1.xml><?xml version="1.0" encoding="utf-8"?>
+<b:Sources xmlns:b="http://schemas.openxmlformats.org/officeDocument/2006/bibliography" xmlns="http://schemas.openxmlformats.org/officeDocument/2006/bibliography" SelectedStyle="\APASixthEditionOfficeOnline.xsl" StyleName="APA" Version="6"/>
+</file>
+
+<file path=customXml/itemProps1.xml><?xml version="1.0" encoding="utf-8"?>
+<ds:datastoreItem xmlns:ds="http://schemas.openxmlformats.org/officeDocument/2006/customXml" ds:itemID="{7D217F05-75D0-4288-A312-C9768147C582}">
+  <ds:schemaRefs>
+    <ds:schemaRef ds:uri="http://schemas.openxmlformats.org/officeDocument/2006/bibliography"/>
+  </ds:schemaRefs>
+</ds:datastoreItem>
 </file>